--- a/networks/lab02/lab02.docx
+++ b/networks/lab02/lab02.docx
@@ -951,140 +951,114 @@
         <w:t xml:space="preserve">Цель работы: </w:t>
       </w:r>
       <w:r>
-        <w:t>изучить структуру протокольных блоков данных, анализируя</w:t>
+        <w:t xml:space="preserve">изучить структуру протокольных блоков данных, анализируя реальный трафик с помощью утилиты </w:t>
+      </w:r>
+      <w:proofErr w:type="spellStart"/>
+      <w:r>
+        <w:t>Wireshark</w:t>
+      </w:r>
+      <w:proofErr w:type="spellEnd"/>
+      <w:r>
+        <w:t>.</w:t>
+      </w:r>
+    </w:p>
+    <w:p>
+      <w:pPr>
+        <w:pStyle w:val="DIV1"/>
+        <w:rPr>
+          <w:lang w:val="en-US"/>
+        </w:rPr>
+      </w:pPr>
+      <w:r>
+        <w:t>Задание</w:t>
+      </w:r>
+    </w:p>
+    <w:p>
+      <w:pPr>
+        <w:pStyle w:val="MAINTEXT1"/>
+        <w:rPr>
+          <w:lang w:val="en-US"/>
+        </w:rPr>
+      </w:pPr>
+      <w:r>
+        <w:t xml:space="preserve">В процессе выполнения лабораторной работы выполняются наблюдения за передаваемым трафиком с компьютера пользователя в Интернет и в обратном направлении. </w:t>
+      </w:r>
+      <w:r>
+        <w:t xml:space="preserve">Применение специализированной утилиты </w:t>
+      </w:r>
+      <w:r>
+        <w:rPr>
+          <w:lang w:val="en-US"/>
+        </w:rPr>
+        <w:t>Wireshark</w:t>
+      </w:r>
+      <w:r>
+        <w:t xml:space="preserve"> позволяет наблюдать структуру передаваемых кадров, пакетов и сегментов данных различных сетевых протоколов. Требуется анализировать последовательности команд и назначение служебных данных, используемых для организации обмена данными в следующих протоколах: </w:t>
+      </w:r>
+      <w:r>
+        <w:rPr>
+          <w:lang w:val="en-US"/>
+        </w:rPr>
+        <w:t>ARP</w:t>
+      </w:r>
+      <w:r>
+        <w:t xml:space="preserve">, </w:t>
+      </w:r>
+      <w:r>
+        <w:rPr>
+          <w:lang w:val="en-US"/>
+        </w:rPr>
+        <w:t>DNS</w:t>
+      </w:r>
+      <w:r>
+        <w:t xml:space="preserve">, </w:t>
+      </w:r>
+      <w:r>
+        <w:rPr>
+          <w:lang w:val="en-US"/>
+        </w:rPr>
+        <w:t>FTP</w:t>
+      </w:r>
+      <w:r>
+        <w:t xml:space="preserve">, </w:t>
+      </w:r>
+      <w:r>
+        <w:rPr>
+          <w:lang w:val="en-US"/>
+        </w:rPr>
+        <w:t>HTTP</w:t>
+      </w:r>
+      <w:r>
+        <w:t>.</w:t>
+      </w:r>
+    </w:p>
+    <w:p>
+      <w:pPr>
+        <w:pStyle w:val="MAINTEXT1"/>
+      </w:pPr>
+      <w:r>
+        <w:t>В качестве адреса сайта в заданиях следует использовать один из URL из первой лабораторной работы, свою страницу социальной сети или свой личный сайт.</w:t>
       </w:r>
       <w:r>
         <w:t xml:space="preserve"> </w:t>
       </w:r>
       <w:r>
-        <w:t xml:space="preserve">реальный трафик с помощью утилиты </w:t>
-      </w:r>
-      <w:proofErr w:type="spellStart"/>
-      <w:r>
-        <w:t>Wireshark</w:t>
-      </w:r>
-      <w:proofErr w:type="spellEnd"/>
+        <w:t>В таблице 1 представлен</w:t>
+      </w:r>
+      <w:r>
+        <w:t>ы адреса сайтов, исследованные в</w:t>
+      </w:r>
+      <w:r>
+        <w:t xml:space="preserve"> </w:t>
+      </w:r>
+      <w:r>
+        <w:t xml:space="preserve">лабораторной </w:t>
+      </w:r>
+      <w:r>
+        <w:t>работе № 1</w:t>
+      </w:r>
       <w:r>
         <w:t>.</w:t>
-      </w:r>
-    </w:p>
-    <w:p>
-      <w:pPr>
-        <w:pStyle w:val="DIV1"/>
-      </w:pPr>
-      <w:r>
-        <w:t>Задание</w:t>
-      </w:r>
-    </w:p>
-    <w:p>
-      <w:pPr>
-        <w:pStyle w:val="MAINTEXT1"/>
-      </w:pPr>
-      <w:r>
-        <w:t>По заданию работы было необходимо</w:t>
-      </w:r>
-      <w:r>
-        <w:t>:</w:t>
-      </w:r>
-    </w:p>
-    <w:p>
-      <w:pPr>
-        <w:pStyle w:val="LIST1"/>
-        <w:numPr>
-          <w:ilvl w:val="3"/>
-          <w:numId w:val="49"/>
-        </w:numPr>
-      </w:pPr>
-      <w:r>
-        <w:t xml:space="preserve">С помощью утилиты </w:t>
-      </w:r>
-      <w:proofErr w:type="spellStart"/>
-      <w:r>
-        <w:t>ping</w:t>
-      </w:r>
-      <w:proofErr w:type="spellEnd"/>
-      <w:r>
-        <w:t xml:space="preserve"> проверить состояние связи с узлами, заданными в таблице 1. Число отправляемых запросов N берется из таблицы. Результат выполнения сохранить для отчета. По результатам составить таблицу.</w:t>
-      </w:r>
-    </w:p>
-    <w:p>
-      <w:pPr>
-        <w:pStyle w:val="LIST1"/>
-        <w:numPr>
-          <w:ilvl w:val="3"/>
-          <w:numId w:val="49"/>
-        </w:numPr>
-      </w:pPr>
-      <w:r>
-        <w:t xml:space="preserve">При помощи утилиты </w:t>
-      </w:r>
-      <w:proofErr w:type="spellStart"/>
-      <w:r>
-        <w:t>traceroute</w:t>
-      </w:r>
-      <w:proofErr w:type="spellEnd"/>
-      <w:r>
-        <w:t>/</w:t>
-      </w:r>
-      <w:proofErr w:type="spellStart"/>
-      <w:r>
-        <w:t>tracert</w:t>
-      </w:r>
-      <w:proofErr w:type="spellEnd"/>
-      <w:r>
-        <w:t xml:space="preserve"> произвести трассировку узлов, заданных в таблице 1. Результаты протоколировать в файл. По результатам составить графики времени прохождения шлюзов для каждого узла (для 3-х пакетов), указать наиболее узкие места в </w:t>
-      </w:r>
-      <w:proofErr w:type="gramStart"/>
-      <w:r>
-        <w:t>сети</w:t>
-      </w:r>
-      <w:proofErr w:type="gramEnd"/>
-      <w:r>
-        <w:t xml:space="preserve"> Получить маршрут прохождения пакетов до одного из заданных узлов при помощи утилиты </w:t>
-      </w:r>
-      <w:proofErr w:type="spellStart"/>
-      <w:r>
-        <w:t>ping</w:t>
-      </w:r>
-      <w:proofErr w:type="spellEnd"/>
-      <w:r>
-        <w:t>. Результаты протоколировать в файл.</w:t>
-      </w:r>
-    </w:p>
-    <w:p>
-      <w:pPr>
-        <w:pStyle w:val="LIST1"/>
-        <w:numPr>
-          <w:ilvl w:val="3"/>
-          <w:numId w:val="49"/>
-        </w:numPr>
-      </w:pPr>
-      <w:r>
-        <w:t xml:space="preserve">Определить маршрут прохождения пакетов до узла, выбранного в предыдущем пункте при помощи утилиты </w:t>
-      </w:r>
-      <w:proofErr w:type="spellStart"/>
-      <w:r>
-        <w:t>mtr</w:t>
-      </w:r>
-      <w:proofErr w:type="spellEnd"/>
-      <w:r>
-        <w:t>/</w:t>
-      </w:r>
-      <w:proofErr w:type="spellStart"/>
-      <w:r>
-        <w:t>WinMTR</w:t>
-      </w:r>
-      <w:proofErr w:type="spellEnd"/>
-      <w:r>
-        <w:t>.</w:t>
-      </w:r>
-    </w:p>
-    <w:p>
-      <w:pPr>
-        <w:pStyle w:val="MAINTEXT1"/>
-      </w:pPr>
-      <w:r>
-        <w:t>В таблице 1 представлен вариант работы.</w:t>
       </w:r>
     </w:p>
     <w:p>
@@ -1133,9 +1107,8 @@
         <w:tblLook w:val="04A0" w:firstRow="1" w:lastRow="0" w:firstColumn="1" w:lastColumn="0" w:noHBand="0" w:noVBand="1"/>
       </w:tblPr>
       <w:tblGrid>
-        <w:gridCol w:w="1615"/>
-        <w:gridCol w:w="6300"/>
-        <w:gridCol w:w="1432"/>
+        <w:gridCol w:w="1907"/>
+        <w:gridCol w:w="7440"/>
       </w:tblGrid>
       <w:tr>
         <w:trPr>
@@ -1144,7 +1117,7 @@
         </w:trPr>
         <w:tc>
           <w:tcPr>
-            <w:tcW w:w="864" w:type="pct"/>
+            <w:tcW w:w="1020" w:type="pct"/>
             <w:vAlign w:val="center"/>
           </w:tcPr>
           <w:p>
@@ -1168,7 +1141,7 @@
         </w:tc>
         <w:tc>
           <w:tcPr>
-            <w:tcW w:w="3370" w:type="pct"/>
+            <w:tcW w:w="3980" w:type="pct"/>
             <w:vAlign w:val="center"/>
           </w:tcPr>
           <w:p>
@@ -1181,30 +1154,6 @@
             </w:r>
           </w:p>
         </w:tc>
-        <w:tc>
-          <w:tcPr>
-            <w:tcW w:w="766" w:type="pct"/>
-            <w:vAlign w:val="center"/>
-          </w:tcPr>
-          <w:p>
-            <w:pPr>
-              <w:pStyle w:val="TEXTPLAIN"/>
-              <w:jc w:val="center"/>
-            </w:pPr>
-            <w:r>
-              <w:t>Число</w:t>
-            </w:r>
-          </w:p>
-          <w:p>
-            <w:pPr>
-              <w:pStyle w:val="TEXTPLAIN"/>
-              <w:jc w:val="center"/>
-            </w:pPr>
-            <w:r>
-              <w:t>пакетов</w:t>
-            </w:r>
-          </w:p>
-        </w:tc>
       </w:tr>
       <w:tr>
         <w:trPr>
@@ -1213,7 +1162,7 @@
         </w:trPr>
         <w:tc>
           <w:tcPr>
-            <w:tcW w:w="864" w:type="pct"/>
+            <w:tcW w:w="1020" w:type="pct"/>
             <w:vAlign w:val="center"/>
           </w:tcPr>
           <w:p>
@@ -1231,7 +1180,7 @@
         </w:tc>
         <w:tc>
           <w:tcPr>
-            <w:tcW w:w="3370" w:type="pct"/>
+            <w:tcW w:w="3980" w:type="pct"/>
             <w:vAlign w:val="center"/>
           </w:tcPr>
           <w:p>
@@ -1256,21 +1205,6 @@
             </w:pPr>
             <w:r>
               <w:t>www.fstec.ru</w:t>
-            </w:r>
-          </w:p>
-        </w:tc>
-        <w:tc>
-          <w:tcPr>
-            <w:tcW w:w="766" w:type="pct"/>
-            <w:vAlign w:val="center"/>
-          </w:tcPr>
-          <w:p>
-            <w:pPr>
-              <w:pStyle w:val="TEXTPLAIN"/>
-              <w:jc w:val="center"/>
-            </w:pPr>
-            <w:r>
-              <w:t>6</w:t>
             </w:r>
           </w:p>
         </w:tc>
@@ -2815,26 +2749,17 @@
     <w:p>
       <w:pPr>
         <w:pStyle w:val="LISTINGBODY"/>
-        <w:rPr>
-          <w:lang w:val="ru-RU"/>
-        </w:rPr>
       </w:pPr>
       <w:r>
         <w:t>Trace</w:t>
       </w:r>
       <w:r>
-        <w:rPr>
-          <w:lang w:val="ru-RU"/>
-        </w:rPr>
         <w:t xml:space="preserve"> </w:t>
       </w:r>
       <w:r>
         <w:t>complete</w:t>
       </w:r>
       <w:r>
-        <w:rPr>
-          <w:lang w:val="ru-RU"/>
-        </w:rPr>
         <w:t>.</w:t>
       </w:r>
     </w:p>
@@ -15098,7 +15023,6 @@
   <w:style w:type="character" w:default="1" w:styleId="DefaultParagraphFont">
     <w:name w:val="Default Paragraph Font"/>
     <w:uiPriority w:val="1"/>
-    <w:semiHidden/>
     <w:unhideWhenUsed/>
   </w:style>
   <w:style w:type="table" w:default="1" w:styleId="TableNormal">
